--- a/3.规划过程/3.11 Scene Travel人力资源计划--于旭东.docx
+++ b/3.规划过程/3.11 Scene Travel人力资源计划--于旭东.docx
@@ -92,8 +92,8 @@
     </w:p>
     <w:p>
       <w:pPr>
-        <w:ind w:left="420"/>
         <w:rPr>
+          <w:rFonts w:hint="eastAsia"/>
           <w:b/>
           <w:szCs w:val="21"/>
         </w:rPr>
@@ -358,7 +358,7 @@
                 <w:sz w:val="28"/>
                 <w:szCs w:val="28"/>
               </w:rPr>
-              <w:t>需求专家</w:t>
+              <w:t>需求</w:t>
             </w:r>
           </w:p>
         </w:tc>
@@ -444,93 +444,15 @@
                 <w:sz w:val="28"/>
                 <w:szCs w:val="28"/>
               </w:rPr>
-              <w:t>设计专家</w:t>
+              <w:t>设计</w:t>
             </w:r>
-          </w:p>
-        </w:tc>
-        <w:tc>
-          <w:tcPr>
-            <w:tcW w:w="5132" w:type="dxa"/>
-          </w:tcPr>
-          <w:p>
-            <w:pPr>
-              <w:rPr>
-                <w:sz w:val="28"/>
-                <w:szCs w:val="28"/>
-              </w:rPr>
-            </w:pPr>
             <w:r>
               <w:rPr>
                 <w:rFonts w:hint="eastAsia"/>
                 <w:sz w:val="28"/>
                 <w:szCs w:val="28"/>
               </w:rPr>
-              <w:t>完成产品的架构设计、模块设计</w:t>
-            </w:r>
-          </w:p>
-        </w:tc>
-        <w:tc>
-          <w:tcPr>
-            <w:tcW w:w="5426" w:type="dxa"/>
-          </w:tcPr>
-          <w:p>
-            <w:pPr>
-              <w:rPr>
-                <w:sz w:val="28"/>
-                <w:szCs w:val="28"/>
-              </w:rPr>
-            </w:pPr>
-            <w:r>
-              <w:rPr>
-                <w:rFonts w:hint="eastAsia"/>
-                <w:sz w:val="28"/>
-                <w:szCs w:val="28"/>
-              </w:rPr>
-              <w:t>具备软件设计经验</w:t>
-            </w:r>
-          </w:p>
-        </w:tc>
-        <w:tc>
-          <w:tcPr>
-            <w:tcW w:w="2052" w:type="dxa"/>
-          </w:tcPr>
-          <w:p>
-            <w:pPr>
-              <w:rPr>
-                <w:sz w:val="28"/>
-                <w:szCs w:val="28"/>
-              </w:rPr>
-            </w:pPr>
-            <w:r>
-              <w:rPr>
-                <w:rFonts w:hint="eastAsia"/>
-                <w:sz w:val="28"/>
-                <w:szCs w:val="28"/>
-              </w:rPr>
-              <w:t>杨迪</w:t>
-            </w:r>
-          </w:p>
-        </w:tc>
-      </w:tr>
-      <w:tr>
-        <w:tc>
-          <w:tcPr>
-            <w:tcW w:w="1380" w:type="dxa"/>
-          </w:tcPr>
-          <w:p>
-            <w:pPr>
-              <w:rPr>
-                <w:sz w:val="28"/>
-                <w:szCs w:val="28"/>
-              </w:rPr>
-            </w:pPr>
-            <w:r>
-              <w:rPr>
-                <w:rFonts w:hint="eastAsia"/>
-                <w:sz w:val="28"/>
-                <w:szCs w:val="28"/>
-              </w:rPr>
-              <w:t>开发人员</w:t>
+              <w:t>专家</w:t>
             </w:r>
           </w:p>
         </w:tc>
@@ -632,7 +554,7 @@
                 <w:sz w:val="28"/>
                 <w:szCs w:val="28"/>
               </w:rPr>
-              <w:t>于旭东</w:t>
+              <w:t>杨迪</w:t>
             </w:r>
           </w:p>
         </w:tc>
@@ -736,7 +658,6 @@
                 <w:szCs w:val="28"/>
               </w:rPr>
             </w:pPr>
-            <w:proofErr w:type="gramStart"/>
             <w:r>
               <w:rPr>
                 <w:rFonts w:hint="eastAsia"/>
@@ -745,7 +666,6 @@
               </w:rPr>
               <w:t>王予诺</w:t>
             </w:r>
-            <w:proofErr w:type="gramEnd"/>
             <w:r>
               <w:rPr>
                 <w:sz w:val="28"/>
@@ -774,80 +694,7 @@
                 <w:sz w:val="28"/>
                 <w:szCs w:val="28"/>
               </w:rPr>
-              <w:t>质量专家</w:t>
-            </w:r>
-          </w:p>
-        </w:tc>
-        <w:tc>
-          <w:tcPr>
-            <w:tcW w:w="5132" w:type="dxa"/>
-          </w:tcPr>
-          <w:p>
-            <w:pPr>
-              <w:rPr>
-                <w:sz w:val="28"/>
-                <w:szCs w:val="28"/>
-              </w:rPr>
-            </w:pPr>
-            <w:r>
-              <w:rPr>
-                <w:rFonts w:hint="eastAsia"/>
-                <w:sz w:val="28"/>
-                <w:szCs w:val="28"/>
-              </w:rPr>
-              <w:t>确保软件质量</w:t>
-            </w:r>
-          </w:p>
-        </w:tc>
-        <w:tc>
-          <w:tcPr>
-            <w:tcW w:w="5426" w:type="dxa"/>
-          </w:tcPr>
-          <w:p>
-            <w:pPr>
-              <w:rPr>
-                <w:sz w:val="28"/>
-                <w:szCs w:val="28"/>
-              </w:rPr>
-            </w:pPr>
-            <w:r>
-              <w:rPr>
-                <w:rFonts w:hint="eastAsia"/>
-                <w:sz w:val="28"/>
-                <w:szCs w:val="28"/>
-              </w:rPr>
-              <w:t>能够编写测试计划和测试用例</w:t>
-            </w:r>
-          </w:p>
-        </w:tc>
-        <w:tc>
-          <w:tcPr>
-            <w:tcW w:w="2052" w:type="dxa"/>
-          </w:tcPr>
-          <w:p>
-            <w:pPr>
-              <w:rPr>
-                <w:sz w:val="28"/>
-                <w:szCs w:val="28"/>
-              </w:rPr>
-            </w:pPr>
-            <w:proofErr w:type="gramStart"/>
-            <w:r>
-              <w:rPr>
-                <w:rFonts w:hint="eastAsia"/>
-                <w:sz w:val="28"/>
-                <w:szCs w:val="28"/>
-              </w:rPr>
-              <w:t>王予诺</w:t>
-            </w:r>
-            <w:proofErr w:type="gramEnd"/>
-            <w:r>
-              <w:rPr>
-                <w:rFonts w:hint="eastAsia"/>
-                <w:sz w:val="28"/>
-                <w:szCs w:val="28"/>
-              </w:rPr>
-              <w:t>，郑尚姿，范钰敏</w:t>
+              <w:t>质量</w:t>
             </w:r>
             <w:r>
               <w:rPr>
@@ -855,38 +702,7 @@
                 <w:sz w:val="28"/>
                 <w:szCs w:val="28"/>
               </w:rPr>
-              <w:t>,</w:t>
-            </w:r>
-            <w:r>
-              <w:rPr>
-                <w:rFonts w:hint="eastAsia"/>
-                <w:sz w:val="28"/>
-                <w:szCs w:val="28"/>
-              </w:rPr>
-              <w:t>杨迪，于旭东</w:t>
-            </w:r>
-          </w:p>
-        </w:tc>
-      </w:tr>
-      <w:tr>
-        <w:tc>
-          <w:tcPr>
-            <w:tcW w:w="1380" w:type="dxa"/>
-          </w:tcPr>
-          <w:p>
-            <w:pPr>
-              <w:rPr>
-                <w:sz w:val="28"/>
-                <w:szCs w:val="28"/>
-              </w:rPr>
-            </w:pPr>
-            <w:r>
-              <w:rPr>
-                <w:rFonts w:hint="eastAsia"/>
-                <w:sz w:val="28"/>
-                <w:szCs w:val="28"/>
-              </w:rPr>
-              <w:t>测试人员</w:t>
+              <w:t>专家</w:t>
             </w:r>
           </w:p>
         </w:tc>
@@ -928,16 +744,7 @@
                 <w:sz w:val="28"/>
                 <w:szCs w:val="28"/>
               </w:rPr>
-              <w:t>熟练应用软件测试的工具和方法，执行测试</w:t>
-            </w:r>
-            <w:r>
-              <w:rPr>
-                <w:rFonts w:hint="eastAsia"/>
-                <w:sz w:val="28"/>
-                <w:szCs w:val="28"/>
-              </w:rPr>
-              <w:lastRenderedPageBreak/>
-              <w:t>用例</w:t>
+              <w:t>熟练应用软件测试的工具和方法，执行测试用例</w:t>
             </w:r>
           </w:p>
         </w:tc>
@@ -948,7 +755,6 @@
           <w:p>
             <w:pPr>
               <w:rPr>
-                <w:rFonts w:hint="eastAsia"/>
                 <w:sz w:val="28"/>
                 <w:szCs w:val="28"/>
               </w:rPr>
@@ -959,7 +765,6 @@
                 <w:sz w:val="28"/>
                 <w:szCs w:val="28"/>
               </w:rPr>
-              <w:lastRenderedPageBreak/>
               <w:t>范钰敏</w:t>
             </w:r>
           </w:p>
@@ -1478,6 +1283,146 @@
     </w:lvl>
   </w:abstractNum>
   <w:abstractNum w:abstractNumId="4" w15:restartNumberingAfterBreak="0">
+    <w:nsid w:val="39FC449A"/>
+    <w:multiLevelType w:val="hybridMultilevel"/>
+    <w:tmpl w:val="006210E6"/>
+    <w:lvl w:ilvl="0" w:tplc="A802EB40">
+      <w:start w:val="1"/>
+      <w:numFmt w:val="bullet"/>
+      <w:lvlText w:val="•"/>
+      <w:lvlJc w:val="left"/>
+      <w:pPr>
+        <w:tabs>
+          <w:tab w:val="num" w:pos="720"/>
+        </w:tabs>
+        <w:ind w:left="720" w:hanging="360"/>
+      </w:pPr>
+      <w:rPr>
+        <w:rFonts w:ascii="宋体" w:hAnsi="宋体" w:hint="default"/>
+      </w:rPr>
+    </w:lvl>
+    <w:lvl w:ilvl="1" w:tplc="A956F7BE" w:tentative="1">
+      <w:start w:val="1"/>
+      <w:numFmt w:val="bullet"/>
+      <w:lvlText w:val="•"/>
+      <w:lvlJc w:val="left"/>
+      <w:pPr>
+        <w:tabs>
+          <w:tab w:val="num" w:pos="1440"/>
+        </w:tabs>
+        <w:ind w:left="1440" w:hanging="360"/>
+      </w:pPr>
+      <w:rPr>
+        <w:rFonts w:ascii="宋体" w:hAnsi="宋体" w:hint="default"/>
+      </w:rPr>
+    </w:lvl>
+    <w:lvl w:ilvl="2" w:tplc="D638C6E8" w:tentative="1">
+      <w:start w:val="1"/>
+      <w:numFmt w:val="bullet"/>
+      <w:lvlText w:val="•"/>
+      <w:lvlJc w:val="left"/>
+      <w:pPr>
+        <w:tabs>
+          <w:tab w:val="num" w:pos="2160"/>
+        </w:tabs>
+        <w:ind w:left="2160" w:hanging="360"/>
+      </w:pPr>
+      <w:rPr>
+        <w:rFonts w:ascii="宋体" w:hAnsi="宋体" w:hint="default"/>
+      </w:rPr>
+    </w:lvl>
+    <w:lvl w:ilvl="3" w:tplc="526E9932" w:tentative="1">
+      <w:start w:val="1"/>
+      <w:numFmt w:val="bullet"/>
+      <w:lvlText w:val="•"/>
+      <w:lvlJc w:val="left"/>
+      <w:pPr>
+        <w:tabs>
+          <w:tab w:val="num" w:pos="2880"/>
+        </w:tabs>
+        <w:ind w:left="2880" w:hanging="360"/>
+      </w:pPr>
+      <w:rPr>
+        <w:rFonts w:ascii="宋体" w:hAnsi="宋体" w:hint="default"/>
+      </w:rPr>
+    </w:lvl>
+    <w:lvl w:ilvl="4" w:tplc="8668D040" w:tentative="1">
+      <w:start w:val="1"/>
+      <w:numFmt w:val="bullet"/>
+      <w:lvlText w:val="•"/>
+      <w:lvlJc w:val="left"/>
+      <w:pPr>
+        <w:tabs>
+          <w:tab w:val="num" w:pos="3600"/>
+        </w:tabs>
+        <w:ind w:left="3600" w:hanging="360"/>
+      </w:pPr>
+      <w:rPr>
+        <w:rFonts w:ascii="宋体" w:hAnsi="宋体" w:hint="default"/>
+      </w:rPr>
+    </w:lvl>
+    <w:lvl w:ilvl="5" w:tplc="BF967EFA" w:tentative="1">
+      <w:start w:val="1"/>
+      <w:numFmt w:val="bullet"/>
+      <w:lvlText w:val="•"/>
+      <w:lvlJc w:val="left"/>
+      <w:pPr>
+        <w:tabs>
+          <w:tab w:val="num" w:pos="4320"/>
+        </w:tabs>
+        <w:ind w:left="4320" w:hanging="360"/>
+      </w:pPr>
+      <w:rPr>
+        <w:rFonts w:ascii="宋体" w:hAnsi="宋体" w:hint="default"/>
+      </w:rPr>
+    </w:lvl>
+    <w:lvl w:ilvl="6" w:tplc="9BBC258E" w:tentative="1">
+      <w:start w:val="1"/>
+      <w:numFmt w:val="bullet"/>
+      <w:lvlText w:val="•"/>
+      <w:lvlJc w:val="left"/>
+      <w:pPr>
+        <w:tabs>
+          <w:tab w:val="num" w:pos="5040"/>
+        </w:tabs>
+        <w:ind w:left="5040" w:hanging="360"/>
+      </w:pPr>
+      <w:rPr>
+        <w:rFonts w:ascii="宋体" w:hAnsi="宋体" w:hint="default"/>
+      </w:rPr>
+    </w:lvl>
+    <w:lvl w:ilvl="7" w:tplc="FA369CC6" w:tentative="1">
+      <w:start w:val="1"/>
+      <w:numFmt w:val="bullet"/>
+      <w:lvlText w:val="•"/>
+      <w:lvlJc w:val="left"/>
+      <w:pPr>
+        <w:tabs>
+          <w:tab w:val="num" w:pos="5760"/>
+        </w:tabs>
+        <w:ind w:left="5760" w:hanging="360"/>
+      </w:pPr>
+      <w:rPr>
+        <w:rFonts w:ascii="宋体" w:hAnsi="宋体" w:hint="default"/>
+      </w:rPr>
+    </w:lvl>
+    <w:lvl w:ilvl="8" w:tplc="FDC4DBBA" w:tentative="1">
+      <w:start w:val="1"/>
+      <w:numFmt w:val="bullet"/>
+      <w:lvlText w:val="•"/>
+      <w:lvlJc w:val="left"/>
+      <w:pPr>
+        <w:tabs>
+          <w:tab w:val="num" w:pos="6480"/>
+        </w:tabs>
+        <w:ind w:left="6480" w:hanging="360"/>
+      </w:pPr>
+      <w:rPr>
+        <w:rFonts w:ascii="宋体" w:hAnsi="宋体" w:hint="default"/>
+      </w:rPr>
+    </w:lvl>
+  </w:abstractNum>
+  <w:abstractNum w:abstractNumId="5" w15:restartNumberingAfterBreak="0">
     <w:nsid w:val="5E122A62"/>
     <w:multiLevelType w:val="hybridMultilevel"/>
     <w:tmpl w:val="66067520"/>
@@ -1590,7 +1535,7 @@
       </w:rPr>
     </w:lvl>
   </w:abstractNum>
-  <w:abstractNum w:abstractNumId="5" w15:restartNumberingAfterBreak="0">
+  <w:abstractNum w:abstractNumId="6" w15:restartNumberingAfterBreak="0">
     <w:nsid w:val="7FCE491A"/>
     <w:multiLevelType w:val="hybridMultilevel"/>
     <w:tmpl w:val="587872EC"/>
@@ -1704,13 +1649,13 @@
     </w:lvl>
   </w:abstractNum>
   <w:num w:numId="1">
-    <w:abstractNumId w:val="4"/>
+    <w:abstractNumId w:val="5"/>
   </w:num>
   <w:num w:numId="2">
     <w:abstractNumId w:val="1"/>
   </w:num>
   <w:num w:numId="3">
-    <w:abstractNumId w:val="5"/>
+    <w:abstractNumId w:val="6"/>
   </w:num>
   <w:num w:numId="4">
     <w:abstractNumId w:val="0"/>
@@ -1720,6 +1665,9 @@
   </w:num>
   <w:num w:numId="6">
     <w:abstractNumId w:val="2"/>
+  </w:num>
+  <w:num w:numId="7">
+    <w:abstractNumId w:val="4"/>
   </w:num>
 </w:numbering>
 </file>
@@ -2150,7 +2098,6 @@
   <w:style w:type="character" w:default="1" w:styleId="a0">
     <w:name w:val="Default Paragraph Font"/>
     <w:uiPriority w:val="1"/>
-    <w:semiHidden/>
     <w:unhideWhenUsed/>
   </w:style>
   <w:style w:type="table" w:default="1" w:styleId="a1">
@@ -3250,42 +3197,6 @@
         </a:p>
       </dgm:t>
     </dgm:pt>
-    <dgm:pt modelId="{2C38D128-E93F-4353-9071-27D2B5972976}">
-      <dgm:prSet phldrT="[文本]"/>
-      <dgm:spPr/>
-      <dgm:t>
-        <a:bodyPr/>
-        <a:lstStyle/>
-        <a:p>
-          <a:r>
-            <a:rPr lang="zh-CN" altLang="en-US"/>
-            <a:t>开发人员</a:t>
-          </a:r>
-        </a:p>
-      </dgm:t>
-    </dgm:pt>
-    <dgm:pt modelId="{2FBA3C53-2FC0-471F-8B21-9FAF5F466283}" type="parTrans" cxnId="{D2C1ACBA-D9D7-45F6-A2F5-18EB258237F0}">
-      <dgm:prSet/>
-      <dgm:spPr/>
-      <dgm:t>
-        <a:bodyPr/>
-        <a:lstStyle/>
-        <a:p>
-          <a:endParaRPr lang="zh-CN" altLang="en-US"/>
-        </a:p>
-      </dgm:t>
-    </dgm:pt>
-    <dgm:pt modelId="{7F96F8F6-3B63-43A5-931A-935D8A5E9E45}" type="sibTrans" cxnId="{D2C1ACBA-D9D7-45F6-A2F5-18EB258237F0}">
-      <dgm:prSet/>
-      <dgm:spPr/>
-      <dgm:t>
-        <a:bodyPr/>
-        <a:lstStyle/>
-        <a:p>
-          <a:endParaRPr lang="zh-CN" altLang="en-US"/>
-        </a:p>
-      </dgm:t>
-    </dgm:pt>
     <dgm:pt modelId="{6F0CF511-C30F-45BF-9BD6-454AD5739826}">
       <dgm:prSet/>
       <dgm:spPr/>
@@ -3398,7 +3309,7 @@
         </a:p>
       </dgm:t>
     </dgm:pt>
-    <dgm:pt modelId="{955400E0-E3F6-4FF0-8051-A4B27BB1066A}">
+    <dgm:pt modelId="{21F707CD-F41A-4585-A761-A0AC95E1AC1E}">
       <dgm:prSet/>
       <dgm:spPr/>
       <dgm:t>
@@ -3407,12 +3318,12 @@
         <a:p>
           <a:r>
             <a:rPr lang="zh-CN" altLang="en-US"/>
-            <a:t>测试人员</a:t>
+            <a:t>测试专家</a:t>
           </a:r>
         </a:p>
       </dgm:t>
     </dgm:pt>
-    <dgm:pt modelId="{8CA185D4-444E-4F63-8E2E-EEC11A8ED8BB}" type="parTrans" cxnId="{25511CAB-AAEB-40B1-A938-9A49D98330D7}">
+    <dgm:pt modelId="{9CAF427B-A9AA-4099-9510-027FC34428A7}" type="parTrans" cxnId="{EFB10640-89CD-4EA9-AA87-4D67CB896691}">
       <dgm:prSet/>
       <dgm:spPr/>
       <dgm:t>
@@ -3423,7 +3334,43 @@
         </a:p>
       </dgm:t>
     </dgm:pt>
-    <dgm:pt modelId="{557A571A-6EE7-4B18-84BF-88CBF58C4503}" type="sibTrans" cxnId="{25511CAB-AAEB-40B1-A938-9A49D98330D7}">
+    <dgm:pt modelId="{1C2F164D-1170-4AC1-80A8-53429D786A50}" type="sibTrans" cxnId="{EFB10640-89CD-4EA9-AA87-4D67CB896691}">
+      <dgm:prSet/>
+      <dgm:spPr/>
+      <dgm:t>
+        <a:bodyPr/>
+        <a:lstStyle/>
+        <a:p>
+          <a:endParaRPr lang="zh-CN" altLang="en-US"/>
+        </a:p>
+      </dgm:t>
+    </dgm:pt>
+    <dgm:pt modelId="{3F7A024D-8CB1-488C-9A94-A45AA54D1AD9}">
+      <dgm:prSet/>
+      <dgm:spPr/>
+      <dgm:t>
+        <a:bodyPr/>
+        <a:lstStyle/>
+        <a:p>
+          <a:r>
+            <a:rPr lang="zh-CN" altLang="en-US"/>
+            <a:t>程序员</a:t>
+          </a:r>
+        </a:p>
+      </dgm:t>
+    </dgm:pt>
+    <dgm:pt modelId="{C2CC8FDB-D737-418F-BD75-E59C45780195}" type="parTrans" cxnId="{627F7DDB-138D-4E2E-A274-EEEF5C8F4CB4}">
+      <dgm:prSet/>
+      <dgm:spPr/>
+      <dgm:t>
+        <a:bodyPr/>
+        <a:lstStyle/>
+        <a:p>
+          <a:endParaRPr lang="zh-CN" altLang="en-US"/>
+        </a:p>
+      </dgm:t>
+    </dgm:pt>
+    <dgm:pt modelId="{94DC5218-4B53-480B-9974-80E6FACA7B01}" type="sibTrans" cxnId="{627F7DDB-138D-4E2E-A274-EEEF5C8F4CB4}">
       <dgm:prSet/>
       <dgm:spPr/>
       <dgm:t>
@@ -3487,7 +3434,7 @@
       <dgm:spPr/>
     </dgm:pt>
     <dgm:pt modelId="{5B7752E3-4F88-480E-AFCB-488DEB591086}" type="pres">
-      <dgm:prSet presAssocID="{E2209D91-8641-43FA-9B25-A40ACFEC402D}" presName="text2" presStyleLbl="fgAcc2" presStyleIdx="0" presStyleCnt="4">
+      <dgm:prSet presAssocID="{E2209D91-8641-43FA-9B25-A40ACFEC402D}" presName="text2" presStyleLbl="fgAcc2" presStyleIdx="0" presStyleCnt="4" custLinFactNeighborX="-6063" custLinFactNeighborY="868">
         <dgm:presLayoutVars>
           <dgm:chPref val="3"/>
         </dgm:presLayoutVars>
@@ -3526,32 +3473,32 @@
       <dgm:prSet presAssocID="{45513104-D1D5-4730-871F-C51A3E63949F}" presName="hierChild3" presStyleCnt="0"/>
       <dgm:spPr/>
     </dgm:pt>
-    <dgm:pt modelId="{64A18EA5-B1AD-40AA-B153-876B7D182422}" type="pres">
-      <dgm:prSet presAssocID="{2FBA3C53-2FC0-471F-8B21-9FAF5F466283}" presName="Name17" presStyleLbl="parChTrans1D3" presStyleIdx="0" presStyleCnt="2"/>
+    <dgm:pt modelId="{1471ED8D-3FD5-4A52-B278-6D41F36ADD79}" type="pres">
+      <dgm:prSet presAssocID="{C2CC8FDB-D737-418F-BD75-E59C45780195}" presName="Name17" presStyleLbl="parChTrans1D3" presStyleIdx="0" presStyleCnt="2"/>
       <dgm:spPr/>
     </dgm:pt>
-    <dgm:pt modelId="{AA39302F-7672-4D8B-91D0-30CB82ECA656}" type="pres">
-      <dgm:prSet presAssocID="{2C38D128-E93F-4353-9071-27D2B5972976}" presName="hierRoot3" presStyleCnt="0"/>
+    <dgm:pt modelId="{D99B7144-0530-4150-B68B-8144C509484B}" type="pres">
+      <dgm:prSet presAssocID="{3F7A024D-8CB1-488C-9A94-A45AA54D1AD9}" presName="hierRoot3" presStyleCnt="0"/>
       <dgm:spPr/>
     </dgm:pt>
-    <dgm:pt modelId="{ACBCDDE0-33EE-4D09-9A4B-787AB565C998}" type="pres">
-      <dgm:prSet presAssocID="{2C38D128-E93F-4353-9071-27D2B5972976}" presName="composite3" presStyleCnt="0"/>
+    <dgm:pt modelId="{CB165A7D-1004-49E4-98CE-9AFA0EE2466F}" type="pres">
+      <dgm:prSet presAssocID="{3F7A024D-8CB1-488C-9A94-A45AA54D1AD9}" presName="composite3" presStyleCnt="0"/>
       <dgm:spPr/>
     </dgm:pt>
-    <dgm:pt modelId="{D650D373-D526-4F3A-B3B3-B9987BCEF85B}" type="pres">
-      <dgm:prSet presAssocID="{2C38D128-E93F-4353-9071-27D2B5972976}" presName="background3" presStyleLbl="node3" presStyleIdx="0" presStyleCnt="2"/>
+    <dgm:pt modelId="{36ACA4DF-3C5A-434A-B324-2EB5A0F85A6F}" type="pres">
+      <dgm:prSet presAssocID="{3F7A024D-8CB1-488C-9A94-A45AA54D1AD9}" presName="background3" presStyleLbl="node3" presStyleIdx="0" presStyleCnt="2"/>
       <dgm:spPr/>
     </dgm:pt>
-    <dgm:pt modelId="{72279DBA-B4F3-47B3-8AA6-A346C10A3B62}" type="pres">
-      <dgm:prSet presAssocID="{2C38D128-E93F-4353-9071-27D2B5972976}" presName="text3" presStyleLbl="fgAcc3" presStyleIdx="0" presStyleCnt="2">
+    <dgm:pt modelId="{0FC56E69-8C4A-46B0-A9C5-A63EA3367DAD}" type="pres">
+      <dgm:prSet presAssocID="{3F7A024D-8CB1-488C-9A94-A45AA54D1AD9}" presName="text3" presStyleLbl="fgAcc3" presStyleIdx="0" presStyleCnt="2">
         <dgm:presLayoutVars>
           <dgm:chPref val="3"/>
         </dgm:presLayoutVars>
       </dgm:prSet>
       <dgm:spPr/>
     </dgm:pt>
-    <dgm:pt modelId="{9B1FD012-3652-4BC6-B7FD-619C0202FD5F}" type="pres">
-      <dgm:prSet presAssocID="{2C38D128-E93F-4353-9071-27D2B5972976}" presName="hierChild4" presStyleCnt="0"/>
+    <dgm:pt modelId="{39129EE5-3C1C-486A-AF38-E0C26EB82A95}" type="pres">
+      <dgm:prSet presAssocID="{3F7A024D-8CB1-488C-9A94-A45AA54D1AD9}" presName="hierChild4" presStyleCnt="0"/>
       <dgm:spPr/>
     </dgm:pt>
     <dgm:pt modelId="{AE2AE365-9780-400D-B58E-4E4B3A59A7F2}" type="pres">
@@ -3610,53 +3557,53 @@
       <dgm:prSet presAssocID="{7AE9FAA0-3CEE-4D24-A938-DC2CE0FEEF08}" presName="hierChild3" presStyleCnt="0"/>
       <dgm:spPr/>
     </dgm:pt>
-    <dgm:pt modelId="{F1DB42C7-7436-473A-8BDB-1563E1EEB742}" type="pres">
-      <dgm:prSet presAssocID="{8CA185D4-444E-4F63-8E2E-EEC11A8ED8BB}" presName="Name17" presStyleLbl="parChTrans1D3" presStyleIdx="1" presStyleCnt="2"/>
+    <dgm:pt modelId="{F54C1C0E-4BA2-44B6-A301-8F04B30B0C5D}" type="pres">
+      <dgm:prSet presAssocID="{9CAF427B-A9AA-4099-9510-027FC34428A7}" presName="Name17" presStyleLbl="parChTrans1D3" presStyleIdx="1" presStyleCnt="2"/>
       <dgm:spPr/>
     </dgm:pt>
-    <dgm:pt modelId="{CF675A52-A8A6-47FB-A114-CDB901A097F1}" type="pres">
-      <dgm:prSet presAssocID="{955400E0-E3F6-4FF0-8051-A4B27BB1066A}" presName="hierRoot3" presStyleCnt="0"/>
+    <dgm:pt modelId="{0369A038-71C9-4F10-A1E9-E602E111E6A7}" type="pres">
+      <dgm:prSet presAssocID="{21F707CD-F41A-4585-A761-A0AC95E1AC1E}" presName="hierRoot3" presStyleCnt="0"/>
       <dgm:spPr/>
     </dgm:pt>
-    <dgm:pt modelId="{463ABFC4-31DB-49D9-99CE-DFBF053756A4}" type="pres">
-      <dgm:prSet presAssocID="{955400E0-E3F6-4FF0-8051-A4B27BB1066A}" presName="composite3" presStyleCnt="0"/>
+    <dgm:pt modelId="{10BC81E7-86C5-4282-BBEC-DEFD3BB8E2E7}" type="pres">
+      <dgm:prSet presAssocID="{21F707CD-F41A-4585-A761-A0AC95E1AC1E}" presName="composite3" presStyleCnt="0"/>
       <dgm:spPr/>
     </dgm:pt>
-    <dgm:pt modelId="{575396A8-313C-4E1B-9838-E7928D10D6E8}" type="pres">
-      <dgm:prSet presAssocID="{955400E0-E3F6-4FF0-8051-A4B27BB1066A}" presName="background3" presStyleLbl="node3" presStyleIdx="1" presStyleCnt="2"/>
+    <dgm:pt modelId="{CA2282F3-8450-48BB-973F-68CD2C705385}" type="pres">
+      <dgm:prSet presAssocID="{21F707CD-F41A-4585-A761-A0AC95E1AC1E}" presName="background3" presStyleLbl="node3" presStyleIdx="1" presStyleCnt="2"/>
       <dgm:spPr/>
     </dgm:pt>
-    <dgm:pt modelId="{4543BC5E-0BED-4E46-B37F-D42228882EE4}" type="pres">
-      <dgm:prSet presAssocID="{955400E0-E3F6-4FF0-8051-A4B27BB1066A}" presName="text3" presStyleLbl="fgAcc3" presStyleIdx="1" presStyleCnt="2">
+    <dgm:pt modelId="{B7AC19FB-82EC-4FE6-BCED-41CE8816591B}" type="pres">
+      <dgm:prSet presAssocID="{21F707CD-F41A-4585-A761-A0AC95E1AC1E}" presName="text3" presStyleLbl="fgAcc3" presStyleIdx="1" presStyleCnt="2">
         <dgm:presLayoutVars>
           <dgm:chPref val="3"/>
         </dgm:presLayoutVars>
       </dgm:prSet>
       <dgm:spPr/>
     </dgm:pt>
-    <dgm:pt modelId="{129CEC44-DCB1-4EBF-96FF-15381FF0A336}" type="pres">
-      <dgm:prSet presAssocID="{955400E0-E3F6-4FF0-8051-A4B27BB1066A}" presName="hierChild4" presStyleCnt="0"/>
+    <dgm:pt modelId="{8D012DAB-256E-4B9D-A47D-29DA22CDE996}" type="pres">
+      <dgm:prSet presAssocID="{21F707CD-F41A-4585-A761-A0AC95E1AC1E}" presName="hierChild4" presStyleCnt="0"/>
       <dgm:spPr/>
     </dgm:pt>
   </dgm:ptLst>
   <dgm:cxnLst>
     <dgm:cxn modelId="{44600B00-1DDB-45E5-A52C-BCC42167E146}" type="presOf" srcId="{2FF90D5F-A6C1-4E8E-BB34-52C5AD5E0C98}" destId="{AE2AE365-9780-400D-B58E-4E4B3A59A7F2}" srcOrd="0" destOrd="0" presId="urn:microsoft.com/office/officeart/2005/8/layout/hierarchy1"/>
-    <dgm:cxn modelId="{72D91001-1826-4225-AC32-87EBF124B32B}" type="presOf" srcId="{955400E0-E3F6-4FF0-8051-A4B27BB1066A}" destId="{4543BC5E-0BED-4E46-B37F-D42228882EE4}" srcOrd="0" destOrd="0" presId="urn:microsoft.com/office/officeart/2005/8/layout/hierarchy1"/>
     <dgm:cxn modelId="{DF181F1E-A2C7-432C-BBB1-755A5A0866A2}" type="presOf" srcId="{7AE9FAA0-3CEE-4D24-A938-DC2CE0FEEF08}" destId="{5D9A9721-E318-4A89-B819-AA796E174E94}" srcOrd="0" destOrd="0" presId="urn:microsoft.com/office/officeart/2005/8/layout/hierarchy1"/>
     <dgm:cxn modelId="{DC9CE325-1A08-4106-B2C5-F65E3F304E02}" type="presOf" srcId="{6F0CF511-C30F-45BF-9BD6-454AD5739826}" destId="{E3A07877-BD31-4398-84A2-850B155D00F9}" srcOrd="0" destOrd="0" presId="urn:microsoft.com/office/officeart/2005/8/layout/hierarchy1"/>
-    <dgm:cxn modelId="{7A9D3730-FBDC-4B7E-9D32-A6ADBE056028}" type="presOf" srcId="{8CA185D4-444E-4F63-8E2E-EEC11A8ED8BB}" destId="{F1DB42C7-7436-473A-8BDB-1563E1EEB742}" srcOrd="0" destOrd="0" presId="urn:microsoft.com/office/officeart/2005/8/layout/hierarchy1"/>
-    <dgm:cxn modelId="{ECF16D3B-753E-40EC-A209-F70B19AA3261}" type="presOf" srcId="{2FBA3C53-2FC0-471F-8B21-9FAF5F466283}" destId="{64A18EA5-B1AD-40AA-B153-876B7D182422}" srcOrd="0" destOrd="0" presId="urn:microsoft.com/office/officeart/2005/8/layout/hierarchy1"/>
     <dgm:cxn modelId="{3693693F-9ED7-49DA-B407-E1C06E855B5A}" srcId="{10F12D96-F42A-464C-86D4-9FBCB45C81B3}" destId="{45513104-D1D5-4730-871F-C51A3E63949F}" srcOrd="1" destOrd="0" parTransId="{9A43C2A6-96AB-4B69-8170-0D3842092AE5}" sibTransId="{86354320-BE4D-427E-8B82-5553D13680F1}"/>
+    <dgm:cxn modelId="{EFB10640-89CD-4EA9-AA87-4D67CB896691}" srcId="{7AE9FAA0-3CEE-4D24-A938-DC2CE0FEEF08}" destId="{21F707CD-F41A-4585-A761-A0AC95E1AC1E}" srcOrd="0" destOrd="0" parTransId="{9CAF427B-A9AA-4099-9510-027FC34428A7}" sibTransId="{1C2F164D-1170-4AC1-80A8-53429D786A50}"/>
     <dgm:cxn modelId="{3597D865-6E28-4C60-B4E9-B3A35A7C37D4}" type="presOf" srcId="{45513104-D1D5-4730-871F-C51A3E63949F}" destId="{801AE237-9C29-4793-A258-5363F7D17DD8}" srcOrd="0" destOrd="0" presId="urn:microsoft.com/office/officeart/2005/8/layout/hierarchy1"/>
+    <dgm:cxn modelId="{83C9244B-A7AB-4A96-AEBC-C78B8DEC7299}" type="presOf" srcId="{21F707CD-F41A-4585-A761-A0AC95E1AC1E}" destId="{B7AC19FB-82EC-4FE6-BCED-41CE8816591B}" srcOrd="0" destOrd="0" presId="urn:microsoft.com/office/officeart/2005/8/layout/hierarchy1"/>
     <dgm:cxn modelId="{B1D3AF6F-B7E0-4F26-BA61-66E48FC2ADC1}" type="presOf" srcId="{339BEC8A-B25F-4F0E-8E74-F68C8E97F613}" destId="{AC6B0CAA-C111-4287-AAB5-F383D8D79D5A}" srcOrd="0" destOrd="0" presId="urn:microsoft.com/office/officeart/2005/8/layout/hierarchy1"/>
-    <dgm:cxn modelId="{4B061A7A-D3C9-4019-B595-3505F97A1B1F}" type="presOf" srcId="{2C38D128-E93F-4353-9071-27D2B5972976}" destId="{72279DBA-B4F3-47B3-8AA6-A346C10A3B62}" srcOrd="0" destOrd="0" presId="urn:microsoft.com/office/officeart/2005/8/layout/hierarchy1"/>
+    <dgm:cxn modelId="{E701EE53-6A9F-46B7-B2F8-C406775FCD7A}" type="presOf" srcId="{9CAF427B-A9AA-4099-9510-027FC34428A7}" destId="{F54C1C0E-4BA2-44B6-A301-8F04B30B0C5D}" srcOrd="0" destOrd="0" presId="urn:microsoft.com/office/officeart/2005/8/layout/hierarchy1"/>
     <dgm:cxn modelId="{1BD7A993-9AAC-4D24-80A3-FA69E32040EA}" type="presOf" srcId="{EFFAA1C2-6C72-4AE8-9E32-2227F0D7C12B}" destId="{3E750F35-1C5A-457F-8501-5B64BCFFF35A}" srcOrd="0" destOrd="0" presId="urn:microsoft.com/office/officeart/2005/8/layout/hierarchy1"/>
     <dgm:cxn modelId="{069E52A0-20E5-40A9-872B-4D13340D76D0}" srcId="{10F12D96-F42A-464C-86D4-9FBCB45C81B3}" destId="{7AE9FAA0-3CEE-4D24-A938-DC2CE0FEEF08}" srcOrd="3" destOrd="0" parTransId="{EFFAA1C2-6C72-4AE8-9E32-2227F0D7C12B}" sibTransId="{EFCA8204-B7BF-4417-A5A6-AFD97F689CDA}"/>
+    <dgm:cxn modelId="{91DF80A4-AFAB-4E44-A0E7-F0391B556190}" type="presOf" srcId="{3F7A024D-8CB1-488C-9A94-A45AA54D1AD9}" destId="{0FC56E69-8C4A-46B0-A9C5-A63EA3367DAD}" srcOrd="0" destOrd="0" presId="urn:microsoft.com/office/officeart/2005/8/layout/hierarchy1"/>
     <dgm:cxn modelId="{DCFBF9A4-0A14-4EF4-821F-8B1FC82C9B64}" type="presOf" srcId="{E2209D91-8641-43FA-9B25-A40ACFEC402D}" destId="{5B7752E3-4F88-480E-AFCB-488DEB591086}" srcOrd="0" destOrd="0" presId="urn:microsoft.com/office/officeart/2005/8/layout/hierarchy1"/>
-    <dgm:cxn modelId="{25511CAB-AAEB-40B1-A938-9A49D98330D7}" srcId="{7AE9FAA0-3CEE-4D24-A938-DC2CE0FEEF08}" destId="{955400E0-E3F6-4FF0-8051-A4B27BB1066A}" srcOrd="0" destOrd="0" parTransId="{8CA185D4-444E-4F63-8E2E-EEC11A8ED8BB}" sibTransId="{557A571A-6EE7-4B18-84BF-88CBF58C4503}"/>
     <dgm:cxn modelId="{38A22FB3-9B84-4E39-A161-478D368E6AC1}" srcId="{339BEC8A-B25F-4F0E-8E74-F68C8E97F613}" destId="{10F12D96-F42A-464C-86D4-9FBCB45C81B3}" srcOrd="0" destOrd="0" parTransId="{A4B5147F-934F-46EB-8FE2-CC337D25D187}" sibTransId="{548E77E6-4C86-483F-AF02-8BC0A7D6967B}"/>
     <dgm:cxn modelId="{AFD84AB8-E73A-412B-B281-460961063696}" type="presOf" srcId="{7986019A-27B2-487A-9388-69C3693DDCCC}" destId="{94587E97-9E96-4D8E-ACFA-4EFF89709B13}" srcOrd="0" destOrd="0" presId="urn:microsoft.com/office/officeart/2005/8/layout/hierarchy1"/>
-    <dgm:cxn modelId="{D2C1ACBA-D9D7-45F6-A2F5-18EB258237F0}" srcId="{45513104-D1D5-4730-871F-C51A3E63949F}" destId="{2C38D128-E93F-4353-9071-27D2B5972976}" srcOrd="0" destOrd="0" parTransId="{2FBA3C53-2FC0-471F-8B21-9FAF5F466283}" sibTransId="{7F96F8F6-3B63-43A5-931A-935D8A5E9E45}"/>
+    <dgm:cxn modelId="{A164E8D0-DEF5-41E1-AB24-50E88C96731A}" type="presOf" srcId="{C2CC8FDB-D737-418F-BD75-E59C45780195}" destId="{1471ED8D-3FD5-4A52-B278-6D41F36ADD79}" srcOrd="0" destOrd="0" presId="urn:microsoft.com/office/officeart/2005/8/layout/hierarchy1"/>
+    <dgm:cxn modelId="{627F7DDB-138D-4E2E-A274-EEEF5C8F4CB4}" srcId="{45513104-D1D5-4730-871F-C51A3E63949F}" destId="{3F7A024D-8CB1-488C-9A94-A45AA54D1AD9}" srcOrd="0" destOrd="0" parTransId="{C2CC8FDB-D737-418F-BD75-E59C45780195}" sibTransId="{94DC5218-4B53-480B-9974-80E6FACA7B01}"/>
     <dgm:cxn modelId="{780FB5F2-0A42-4548-9CC0-2B7A6D9A5787}" type="presOf" srcId="{9A43C2A6-96AB-4B69-8170-0D3842092AE5}" destId="{06B32BE0-34BE-4DEE-802C-055AA82E5F37}" srcOrd="0" destOrd="0" presId="urn:microsoft.com/office/officeart/2005/8/layout/hierarchy1"/>
     <dgm:cxn modelId="{2D6636F4-1019-425D-AC04-26EF37B8DD3D}" type="presOf" srcId="{10F12D96-F42A-464C-86D4-9FBCB45C81B3}" destId="{4F8F99D5-6B3F-4750-B6E6-6AADB133E0A3}" srcOrd="0" destOrd="0" presId="urn:microsoft.com/office/officeart/2005/8/layout/hierarchy1"/>
     <dgm:cxn modelId="{E825ACFD-39E2-43BC-ABA1-A4890C396107}" srcId="{10F12D96-F42A-464C-86D4-9FBCB45C81B3}" destId="{E2209D91-8641-43FA-9B25-A40ACFEC402D}" srcOrd="0" destOrd="0" parTransId="{7986019A-27B2-487A-9388-69C3693DDCCC}" sibTransId="{3121A5BE-223C-46E5-8594-9B6C45BAF20D}"/>
@@ -3678,12 +3625,12 @@
     <dgm:cxn modelId="{6C6E5B99-E5AE-4014-8739-D8E161814307}" type="presParOf" srcId="{0D457FD1-FCD3-463E-A458-FD3157FBEFCA}" destId="{E824F2E7-8844-4FB4-87C0-80510D6D4036}" srcOrd="0" destOrd="0" presId="urn:microsoft.com/office/officeart/2005/8/layout/hierarchy1"/>
     <dgm:cxn modelId="{626912C6-E672-4091-969A-CE2C33F9DDBB}" type="presParOf" srcId="{0D457FD1-FCD3-463E-A458-FD3157FBEFCA}" destId="{801AE237-9C29-4793-A258-5363F7D17DD8}" srcOrd="1" destOrd="0" presId="urn:microsoft.com/office/officeart/2005/8/layout/hierarchy1"/>
     <dgm:cxn modelId="{FF1726B5-161B-4259-B3FC-AC5C0475EA2E}" type="presParOf" srcId="{B97E094F-DEAF-43A3-BF25-1D9551479A2E}" destId="{0D2D3CDE-3EDE-4A39-9E59-03A5E174A5EE}" srcOrd="1" destOrd="0" presId="urn:microsoft.com/office/officeart/2005/8/layout/hierarchy1"/>
-    <dgm:cxn modelId="{F958B344-ECE2-43F5-9B28-2BF8D3E948ED}" type="presParOf" srcId="{0D2D3CDE-3EDE-4A39-9E59-03A5E174A5EE}" destId="{64A18EA5-B1AD-40AA-B153-876B7D182422}" srcOrd="0" destOrd="0" presId="urn:microsoft.com/office/officeart/2005/8/layout/hierarchy1"/>
-    <dgm:cxn modelId="{C278E845-5741-4643-B562-5D929A43888F}" type="presParOf" srcId="{0D2D3CDE-3EDE-4A39-9E59-03A5E174A5EE}" destId="{AA39302F-7672-4D8B-91D0-30CB82ECA656}" srcOrd="1" destOrd="0" presId="urn:microsoft.com/office/officeart/2005/8/layout/hierarchy1"/>
-    <dgm:cxn modelId="{B7A16777-EC29-4057-B02D-F2CBC9AF3990}" type="presParOf" srcId="{AA39302F-7672-4D8B-91D0-30CB82ECA656}" destId="{ACBCDDE0-33EE-4D09-9A4B-787AB565C998}" srcOrd="0" destOrd="0" presId="urn:microsoft.com/office/officeart/2005/8/layout/hierarchy1"/>
-    <dgm:cxn modelId="{6CF38078-BD16-47D2-B19B-74987B5D268F}" type="presParOf" srcId="{ACBCDDE0-33EE-4D09-9A4B-787AB565C998}" destId="{D650D373-D526-4F3A-B3B3-B9987BCEF85B}" srcOrd="0" destOrd="0" presId="urn:microsoft.com/office/officeart/2005/8/layout/hierarchy1"/>
-    <dgm:cxn modelId="{5A45F773-5AFF-4F46-95C4-4D92109AD96D}" type="presParOf" srcId="{ACBCDDE0-33EE-4D09-9A4B-787AB565C998}" destId="{72279DBA-B4F3-47B3-8AA6-A346C10A3B62}" srcOrd="1" destOrd="0" presId="urn:microsoft.com/office/officeart/2005/8/layout/hierarchy1"/>
-    <dgm:cxn modelId="{DADF7B16-7C32-4F8F-8D6B-EBFED1C4327A}" type="presParOf" srcId="{AA39302F-7672-4D8B-91D0-30CB82ECA656}" destId="{9B1FD012-3652-4BC6-B7FD-619C0202FD5F}" srcOrd="1" destOrd="0" presId="urn:microsoft.com/office/officeart/2005/8/layout/hierarchy1"/>
+    <dgm:cxn modelId="{219AA509-7C41-48EA-89E8-BB40A8FB6937}" type="presParOf" srcId="{0D2D3CDE-3EDE-4A39-9E59-03A5E174A5EE}" destId="{1471ED8D-3FD5-4A52-B278-6D41F36ADD79}" srcOrd="0" destOrd="0" presId="urn:microsoft.com/office/officeart/2005/8/layout/hierarchy1"/>
+    <dgm:cxn modelId="{91B03DC9-92B3-4813-BC4A-E8ABE6DF8655}" type="presParOf" srcId="{0D2D3CDE-3EDE-4A39-9E59-03A5E174A5EE}" destId="{D99B7144-0530-4150-B68B-8144C509484B}" srcOrd="1" destOrd="0" presId="urn:microsoft.com/office/officeart/2005/8/layout/hierarchy1"/>
+    <dgm:cxn modelId="{99509433-FE7E-462B-9172-71C97F209374}" type="presParOf" srcId="{D99B7144-0530-4150-B68B-8144C509484B}" destId="{CB165A7D-1004-49E4-98CE-9AFA0EE2466F}" srcOrd="0" destOrd="0" presId="urn:microsoft.com/office/officeart/2005/8/layout/hierarchy1"/>
+    <dgm:cxn modelId="{496D26A3-8EE1-4822-91FF-2F5A1F98B358}" type="presParOf" srcId="{CB165A7D-1004-49E4-98CE-9AFA0EE2466F}" destId="{36ACA4DF-3C5A-434A-B324-2EB5A0F85A6F}" srcOrd="0" destOrd="0" presId="urn:microsoft.com/office/officeart/2005/8/layout/hierarchy1"/>
+    <dgm:cxn modelId="{9C8443F9-3692-4C90-84EA-7B6E69590F62}" type="presParOf" srcId="{CB165A7D-1004-49E4-98CE-9AFA0EE2466F}" destId="{0FC56E69-8C4A-46B0-A9C5-A63EA3367DAD}" srcOrd="1" destOrd="0" presId="urn:microsoft.com/office/officeart/2005/8/layout/hierarchy1"/>
+    <dgm:cxn modelId="{84464D6E-D2DC-4967-8CA5-69CF788BA590}" type="presParOf" srcId="{D99B7144-0530-4150-B68B-8144C509484B}" destId="{39129EE5-3C1C-486A-AF38-E0C26EB82A95}" srcOrd="1" destOrd="0" presId="urn:microsoft.com/office/officeart/2005/8/layout/hierarchy1"/>
     <dgm:cxn modelId="{696867A7-1762-437B-A154-831B468EA505}" type="presParOf" srcId="{0BCF02EC-D284-44BD-BA45-7F909699326D}" destId="{AE2AE365-9780-400D-B58E-4E4B3A59A7F2}" srcOrd="4" destOrd="0" presId="urn:microsoft.com/office/officeart/2005/8/layout/hierarchy1"/>
     <dgm:cxn modelId="{79ED7265-005B-460F-B4CC-A02626392E56}" type="presParOf" srcId="{0BCF02EC-D284-44BD-BA45-7F909699326D}" destId="{3DC1CFAE-CACC-44EB-8F54-A2509FE5F9C7}" srcOrd="5" destOrd="0" presId="urn:microsoft.com/office/officeart/2005/8/layout/hierarchy1"/>
     <dgm:cxn modelId="{525BAD02-6373-4647-B8F7-000B10B8073E}" type="presParOf" srcId="{3DC1CFAE-CACC-44EB-8F54-A2509FE5F9C7}" destId="{BEB473C7-2ACC-44BE-97BD-1A02DD850FB7}" srcOrd="0" destOrd="0" presId="urn:microsoft.com/office/officeart/2005/8/layout/hierarchy1"/>
@@ -3696,12 +3643,12 @@
     <dgm:cxn modelId="{B88A863D-4928-4813-A4DE-C4EEDBC33ADD}" type="presParOf" srcId="{8F1A4647-BD64-4B5C-B415-80123C5D731E}" destId="{81AAE72B-1F21-4771-B3D2-506C704D58F9}" srcOrd="0" destOrd="0" presId="urn:microsoft.com/office/officeart/2005/8/layout/hierarchy1"/>
     <dgm:cxn modelId="{901377CE-0877-4B6E-965D-9C85BC930455}" type="presParOf" srcId="{8F1A4647-BD64-4B5C-B415-80123C5D731E}" destId="{5D9A9721-E318-4A89-B819-AA796E174E94}" srcOrd="1" destOrd="0" presId="urn:microsoft.com/office/officeart/2005/8/layout/hierarchy1"/>
     <dgm:cxn modelId="{3BA377AC-FD27-462B-8FFC-697FC8236418}" type="presParOf" srcId="{A5041BD7-2C3D-4D6D-8C3A-E6CB158D5B03}" destId="{51612848-A4E5-4C24-AF26-D04EA7C56EAF}" srcOrd="1" destOrd="0" presId="urn:microsoft.com/office/officeart/2005/8/layout/hierarchy1"/>
-    <dgm:cxn modelId="{A82CCA1D-8361-49C2-9B4A-263018FD5669}" type="presParOf" srcId="{51612848-A4E5-4C24-AF26-D04EA7C56EAF}" destId="{F1DB42C7-7436-473A-8BDB-1563E1EEB742}" srcOrd="0" destOrd="0" presId="urn:microsoft.com/office/officeart/2005/8/layout/hierarchy1"/>
-    <dgm:cxn modelId="{CE8C4229-7A9C-4A8F-BB99-C7BC02E65A7A}" type="presParOf" srcId="{51612848-A4E5-4C24-AF26-D04EA7C56EAF}" destId="{CF675A52-A8A6-47FB-A114-CDB901A097F1}" srcOrd="1" destOrd="0" presId="urn:microsoft.com/office/officeart/2005/8/layout/hierarchy1"/>
-    <dgm:cxn modelId="{9B9D7BBA-ADE4-43CE-BA09-6A8D3D2748B1}" type="presParOf" srcId="{CF675A52-A8A6-47FB-A114-CDB901A097F1}" destId="{463ABFC4-31DB-49D9-99CE-DFBF053756A4}" srcOrd="0" destOrd="0" presId="urn:microsoft.com/office/officeart/2005/8/layout/hierarchy1"/>
-    <dgm:cxn modelId="{B82A5FAD-1B6A-4E0C-BE5A-4082269BD6FA}" type="presParOf" srcId="{463ABFC4-31DB-49D9-99CE-DFBF053756A4}" destId="{575396A8-313C-4E1B-9838-E7928D10D6E8}" srcOrd="0" destOrd="0" presId="urn:microsoft.com/office/officeart/2005/8/layout/hierarchy1"/>
-    <dgm:cxn modelId="{91A379DC-93CB-4815-BE28-C3ECE18F71DE}" type="presParOf" srcId="{463ABFC4-31DB-49D9-99CE-DFBF053756A4}" destId="{4543BC5E-0BED-4E46-B37F-D42228882EE4}" srcOrd="1" destOrd="0" presId="urn:microsoft.com/office/officeart/2005/8/layout/hierarchy1"/>
-    <dgm:cxn modelId="{89F35BF6-1244-4B3D-8C1A-6497DBB05804}" type="presParOf" srcId="{CF675A52-A8A6-47FB-A114-CDB901A097F1}" destId="{129CEC44-DCB1-4EBF-96FF-15381FF0A336}" srcOrd="1" destOrd="0" presId="urn:microsoft.com/office/officeart/2005/8/layout/hierarchy1"/>
+    <dgm:cxn modelId="{DC23306F-B1D7-4F11-9BED-0698AE1FCED2}" type="presParOf" srcId="{51612848-A4E5-4C24-AF26-D04EA7C56EAF}" destId="{F54C1C0E-4BA2-44B6-A301-8F04B30B0C5D}" srcOrd="0" destOrd="0" presId="urn:microsoft.com/office/officeart/2005/8/layout/hierarchy1"/>
+    <dgm:cxn modelId="{BA1EF3C0-08D1-4BDB-BBF0-01CA4E63AD12}" type="presParOf" srcId="{51612848-A4E5-4C24-AF26-D04EA7C56EAF}" destId="{0369A038-71C9-4F10-A1E9-E602E111E6A7}" srcOrd="1" destOrd="0" presId="urn:microsoft.com/office/officeart/2005/8/layout/hierarchy1"/>
+    <dgm:cxn modelId="{D06B1E1F-C013-4D6D-8DA4-A4B389D3A585}" type="presParOf" srcId="{0369A038-71C9-4F10-A1E9-E602E111E6A7}" destId="{10BC81E7-86C5-4282-BBEC-DEFD3BB8E2E7}" srcOrd="0" destOrd="0" presId="urn:microsoft.com/office/officeart/2005/8/layout/hierarchy1"/>
+    <dgm:cxn modelId="{DF185348-2138-4B34-880C-A19D2706A032}" type="presParOf" srcId="{10BC81E7-86C5-4282-BBEC-DEFD3BB8E2E7}" destId="{CA2282F3-8450-48BB-973F-68CD2C705385}" srcOrd="0" destOrd="0" presId="urn:microsoft.com/office/officeart/2005/8/layout/hierarchy1"/>
+    <dgm:cxn modelId="{36C78F05-0DEC-49C0-9239-933CCC2EE624}" type="presParOf" srcId="{10BC81E7-86C5-4282-BBEC-DEFD3BB8E2E7}" destId="{B7AC19FB-82EC-4FE6-BCED-41CE8816591B}" srcOrd="1" destOrd="0" presId="urn:microsoft.com/office/officeart/2005/8/layout/hierarchy1"/>
+    <dgm:cxn modelId="{6D9E66F7-BE9B-4023-A130-F280460EEBE7}" type="presParOf" srcId="{0369A038-71C9-4F10-A1E9-E602E111E6A7}" destId="{8D012DAB-256E-4B9D-A47D-29DA22CDE996}" srcOrd="1" destOrd="0" presId="urn:microsoft.com/office/officeart/2005/8/layout/hierarchy1"/>
   </dgm:cxnLst>
   <dgm:bg/>
   <dgm:whole/>
@@ -3721,7 +3668,7 @@
       <dsp:cNvGrpSpPr/>
     </dsp:nvGrpSpPr>
     <dsp:grpSpPr/>
-    <dsp:sp modelId="{F1DB42C7-7436-473A-8BDB-1563E1EEB742}">
+    <dsp:sp modelId="{F54C1C0E-4BA2-44B6-A301-8F04B30B0C5D}">
       <dsp:nvSpPr>
         <dsp:cNvPr id="0" name=""/>
         <dsp:cNvSpPr/>
@@ -3898,7 +3845,7 @@
         <a:fontRef idx="minor"/>
       </dsp:style>
     </dsp:sp>
-    <dsp:sp modelId="{64A18EA5-B1AD-40AA-B153-876B7D182422}">
+    <dsp:sp modelId="{1471ED8D-3FD5-4A52-B278-6D41F36ADD79}">
       <dsp:nvSpPr>
         <dsp:cNvPr id="0" name=""/>
         <dsp:cNvSpPr/>
@@ -4021,8 +3968,8 @@
       </dsp:nvSpPr>
       <dsp:spPr>
         <a:xfrm>
-          <a:off x="1075326" y="798321"/>
-          <a:ext cx="2302937" cy="365329"/>
+          <a:off x="999166" y="798321"/>
+          <a:ext cx="2379097" cy="372253"/>
         </a:xfrm>
         <a:custGeom>
           <a:avLst/>
@@ -4033,16 +3980,16 @@
           <a:pathLst>
             <a:path>
               <a:moveTo>
-                <a:pt x="2302937" y="0"/>
+                <a:pt x="2379097" y="0"/>
               </a:moveTo>
               <a:lnTo>
-                <a:pt x="2302937" y="248961"/>
+                <a:pt x="2379097" y="255885"/>
               </a:lnTo>
               <a:lnTo>
-                <a:pt x="0" y="248961"/>
+                <a:pt x="0" y="255885"/>
               </a:lnTo>
               <a:lnTo>
-                <a:pt x="0" y="365329"/>
+                <a:pt x="0" y="372253"/>
               </a:lnTo>
             </a:path>
           </a:pathLst>
@@ -4211,7 +4158,7 @@
       </dsp:nvSpPr>
       <dsp:spPr>
         <a:xfrm>
-          <a:off x="447253" y="1163651"/>
+          <a:off x="371092" y="1170575"/>
           <a:ext cx="1256147" cy="797653"/>
         </a:xfrm>
         <a:prstGeom prst="roundRect">
@@ -4262,7 +4209,7 @@
       </dsp:nvSpPr>
       <dsp:spPr>
         <a:xfrm>
-          <a:off x="586825" y="1296244"/>
+          <a:off x="510664" y="1303168"/>
           <a:ext cx="1256147" cy="797653"/>
         </a:xfrm>
         <a:prstGeom prst="roundRect">
@@ -4329,7 +4276,7 @@
         </a:p>
       </dsp:txBody>
       <dsp:txXfrm>
-        <a:off x="610187" y="1319606"/>
+        <a:off x="534026" y="1326530"/>
         <a:ext cx="1209423" cy="750929"/>
       </dsp:txXfrm>
     </dsp:sp>
@@ -4462,7 +4409,7 @@
         <a:ext cx="1209423" cy="750929"/>
       </dsp:txXfrm>
     </dsp:sp>
-    <dsp:sp modelId="{D650D373-D526-4F3A-B3B3-B9987BCEF85B}">
+    <dsp:sp modelId="{36ACA4DF-3C5A-434A-B324-2EB5A0F85A6F}">
       <dsp:nvSpPr>
         <dsp:cNvPr id="0" name=""/>
         <dsp:cNvSpPr/>
@@ -4513,7 +4460,7 @@
         </a:fontRef>
       </dsp:style>
     </dsp:sp>
-    <dsp:sp modelId="{72279DBA-B4F3-47B3-8AA6-A346C10A3B62}">
+    <dsp:sp modelId="{0FC56E69-8C4A-46B0-A9C5-A63EA3367DAD}">
       <dsp:nvSpPr>
         <dsp:cNvPr id="0" name=""/>
         <dsp:cNvSpPr/>
@@ -4582,7 +4529,7 @@
           </a:pPr>
           <a:r>
             <a:rPr lang="zh-CN" altLang="en-US" sz="2000" kern="1200"/>
-            <a:t>开发人员</a:t>
+            <a:t>程序员</a:t>
           </a:r>
         </a:p>
       </dsp:txBody>
@@ -4853,7 +4800,7 @@
         <a:ext cx="1209423" cy="750929"/>
       </dsp:txXfrm>
     </dsp:sp>
-    <dsp:sp modelId="{575396A8-313C-4E1B-9838-E7928D10D6E8}">
+    <dsp:sp modelId="{CA2282F3-8450-48BB-973F-68CD2C705385}">
       <dsp:nvSpPr>
         <dsp:cNvPr id="0" name=""/>
         <dsp:cNvSpPr/>
@@ -4904,7 +4851,7 @@
         </a:fontRef>
       </dsp:style>
     </dsp:sp>
-    <dsp:sp modelId="{4543BC5E-0BED-4E46-B37F-D42228882EE4}">
+    <dsp:sp modelId="{B7AC19FB-82EC-4FE6-BCED-41CE8816591B}">
       <dsp:nvSpPr>
         <dsp:cNvPr id="0" name=""/>
         <dsp:cNvSpPr/>
@@ -4973,7 +4920,7 @@
           </a:pPr>
           <a:r>
             <a:rPr lang="zh-CN" altLang="en-US" sz="2000" kern="1200"/>
-            <a:t>测试人员</a:t>
+            <a:t>测试专家</a:t>
           </a:r>
         </a:p>
       </dsp:txBody>
